--- a/doc/Implementation/Company.docx
+++ b/doc/Implementation/Company.docx
@@ -288,42 +288,13 @@
         </w:numPr>
       </w:pPr>
       <w:r>
-        <w:t xml:space="preserve">Comment out the seed data for </w:t>
-      </w:r>
-      <w:r>
-        <w:t>Company</w:t>
-      </w:r>
-      <w:r>
-        <w:t>, since the ids should remain unchanged</w:t>
-      </w:r>
-      <w:r>
-        <w:t xml:space="preserve"> for vendor company</w:t>
-      </w:r>
-    </w:p>
-    <w:p>
-      <w:pPr>
-        <w:pStyle w:val="ListParagraph"/>
-        <w:numPr>
-          <w:ilvl w:val="0"/>
-          <w:numId w:val="4"/>
-        </w:numPr>
-      </w:pPr>
-      <w:r>
         <w:t>If currency is referenced in a company then user should not be able to remove the currency (file app\model\currency.rb):</w:t>
       </w:r>
       <w:r>
         <w:br/>
       </w:r>
       <w:r>
-        <w:t xml:space="preserve">  before_</w:t>
-      </w:r>
-      <w:proofErr w:type="gramStart"/>
-      <w:r>
-        <w:t>destroy :</w:t>
-      </w:r>
-      <w:proofErr w:type="gramEnd"/>
-      <w:r>
-        <w:t>ensure_not_referenced_by_any_company</w:t>
+        <w:t xml:space="preserve">  before_destroy :ensure_not_referenced_by_any_company</w:t>
       </w:r>
       <w:r>
         <w:br/>
